--- a/jobsheets/ใบสั่งงาน(u12).docx
+++ b/jobsheets/ใบสั่งงาน(u12).docx
@@ -115,18 +115,7 @@
                 <w:szCs w:val="32"/>
                 <w:cs/>
               </w:rPr>
-              <w:t>ใบ</w:t>
-            </w:r>
-            <w:r>
-              <w:rPr>
-                <w:rFonts w:ascii="TH SarabunPSK" w:hAnsi="TH SarabunPSK" w:cs="TH SarabunPSK" w:hint="cs"/>
-                <w:b/>
-                <w:bCs/>
-                <w:sz w:val="32"/>
-                <w:szCs w:val="32"/>
-                <w:cs/>
-              </w:rPr>
-              <w:t>สั่งงาน</w:t>
+              <w:t>ใบสั่งงาน</w:t>
             </w:r>
           </w:p>
         </w:tc>
@@ -157,6 +146,16 @@
                 <w:cs/>
               </w:rPr>
               <w:t>หน้าที่</w:t>
+            </w:r>
+            <w:r>
+              <w:rPr>
+                <w:rFonts w:ascii="TH SarabunPSK" w:hAnsi="TH SarabunPSK" w:cs="TH SarabunPSK"/>
+                <w:b/>
+                <w:bCs/>
+                <w:sz w:val="32"/>
+                <w:szCs w:val="32"/>
+              </w:rPr>
+              <w:t xml:space="preserve"> 1</w:t>
             </w:r>
           </w:p>
         </w:tc>
@@ -316,20 +315,7 @@
                 <w:szCs w:val="32"/>
                 <w:cs/>
               </w:rPr>
-              <w:t>หน่วยที่ 2</w:t>
-            </w:r>
-            <w:bookmarkStart w:id="0" w:name="_GoBack"/>
-            <w:bookmarkEnd w:id="0"/>
-            <w:r>
-              <w:rPr>
-                <w:rFonts w:ascii="TH SarabunPSK" w:hAnsi="TH SarabunPSK" w:cs="TH SarabunPSK" w:hint="cs"/>
-                <w:b/>
-                <w:bCs/>
-                <w:sz w:val="32"/>
-                <w:szCs w:val="32"/>
-                <w:cs/>
-              </w:rPr>
-              <w:t xml:space="preserve"> </w:t>
+              <w:t>หน่วยที่ 12</w:t>
             </w:r>
           </w:p>
         </w:tc>
@@ -363,10 +349,1160 @@
             <w:pPr>
               <w:rPr>
                 <w:rFonts w:ascii="TH SarabunPSK" w:hAnsi="TH SarabunPSK" w:cs="TH SarabunPSK"/>
-                <w:b/>
-                <w:bCs/>
-                <w:sz w:val="32"/>
-                <w:szCs w:val="32"/>
+                <w:sz w:val="32"/>
+                <w:szCs w:val="32"/>
+              </w:rPr>
+            </w:pPr>
+          </w:p>
+          <w:p>
+            <w:pPr>
+              <w:rPr>
+                <w:rFonts w:ascii="TH SarabunPSK" w:hAnsi="TH SarabunPSK" w:cs="TH SarabunPSK" w:hint="cs"/>
+                <w:sz w:val="32"/>
+                <w:szCs w:val="32"/>
+              </w:rPr>
+            </w:pPr>
+            <w:r>
+              <w:rPr>
+                <w:rFonts w:ascii="TH SarabunPSK" w:hAnsi="TH SarabunPSK" w:cs="TH SarabunPSK"/>
+                <w:sz w:val="32"/>
+                <w:szCs w:val="32"/>
+              </w:rPr>
+              <w:t xml:space="preserve">1. </w:t>
+            </w:r>
+            <w:r>
+              <w:rPr>
+                <w:rFonts w:ascii="TH SarabunPSK" w:hAnsi="TH SarabunPSK" w:cs="TH SarabunPSK" w:hint="cs"/>
+                <w:sz w:val="32"/>
+                <w:szCs w:val="32"/>
+                <w:cs/>
+              </w:rPr>
+              <w:t xml:space="preserve">จงเขียนโปรแกรมให้ติดต่อฐานข้อมูล กำหนดชื่อไฟล์ </w:t>
+            </w:r>
+            <w:proofErr w:type="spellStart"/>
+            <w:r>
+              <w:rPr>
+                <w:rFonts w:ascii="TH SarabunPSK" w:hAnsi="TH SarabunPSK" w:cs="TH SarabunPSK"/>
+                <w:sz w:val="32"/>
+                <w:szCs w:val="32"/>
+              </w:rPr>
+              <w:t>conf.php</w:t>
+            </w:r>
+            <w:proofErr w:type="spellEnd"/>
+            <w:r>
+              <w:rPr>
+                <w:rFonts w:ascii="TH SarabunPSK" w:hAnsi="TH SarabunPSK" w:cs="TH SarabunPSK" w:hint="cs"/>
+                <w:sz w:val="32"/>
+                <w:szCs w:val="32"/>
+                <w:cs/>
+              </w:rPr>
+              <w:t xml:space="preserve"> โดยมีข้อมูลในการติดต่อ ดังนี้</w:t>
+            </w:r>
+          </w:p>
+          <w:p>
+            <w:pPr>
+              <w:ind w:left="1440"/>
+              <w:rPr>
+                <w:rFonts w:ascii="TH SarabunPSK" w:hAnsi="TH SarabunPSK" w:cs="TH SarabunPSK"/>
+                <w:sz w:val="32"/>
+                <w:szCs w:val="32"/>
+              </w:rPr>
+            </w:pPr>
+            <w:r>
+              <w:rPr>
+                <w:rFonts w:ascii="TH SarabunPSK" w:hAnsi="TH SarabunPSK" w:cs="TH SarabunPSK" w:hint="cs"/>
+                <w:sz w:val="32"/>
+                <w:szCs w:val="32"/>
+                <w:cs/>
+              </w:rPr>
+              <w:t>1.</w:t>
+            </w:r>
+            <w:r>
+              <w:rPr>
+                <w:rFonts w:ascii="TH SarabunPSK" w:hAnsi="TH SarabunPSK" w:cs="TH SarabunPSK"/>
+                <w:sz w:val="32"/>
+                <w:szCs w:val="32"/>
+              </w:rPr>
+              <w:t xml:space="preserve">1 </w:t>
+            </w:r>
+            <w:r>
+              <w:rPr>
+                <w:rFonts w:ascii="TH SarabunPSK" w:hAnsi="TH SarabunPSK" w:cs="TH SarabunPSK" w:hint="cs"/>
+                <w:sz w:val="32"/>
+                <w:szCs w:val="32"/>
+                <w:cs/>
+              </w:rPr>
+              <w:t xml:space="preserve">ชื่อเครื่องบริการ </w:t>
+            </w:r>
+            <w:r>
+              <w:rPr>
+                <w:rFonts w:ascii="TH SarabunPSK" w:hAnsi="TH SarabunPSK" w:cs="TH SarabunPSK"/>
+                <w:sz w:val="32"/>
+                <w:szCs w:val="32"/>
+              </w:rPr>
+              <w:t>(localhost / 171.15.8.6)</w:t>
+            </w:r>
+          </w:p>
+          <w:p>
+            <w:pPr>
+              <w:ind w:left="1440"/>
+              <w:rPr>
+                <w:rFonts w:ascii="TH SarabunPSK" w:hAnsi="TH SarabunPSK" w:cs="TH SarabunPSK"/>
+                <w:sz w:val="32"/>
+                <w:szCs w:val="32"/>
+              </w:rPr>
+            </w:pPr>
+            <w:r>
+              <w:rPr>
+                <w:rFonts w:ascii="TH SarabunPSK" w:hAnsi="TH SarabunPSK" w:cs="TH SarabunPSK"/>
+                <w:sz w:val="32"/>
+                <w:szCs w:val="32"/>
+              </w:rPr>
+              <w:t xml:space="preserve">1.2 </w:t>
+            </w:r>
+            <w:r>
+              <w:rPr>
+                <w:rFonts w:ascii="TH SarabunPSK" w:hAnsi="TH SarabunPSK" w:cs="TH SarabunPSK" w:hint="cs"/>
+                <w:sz w:val="32"/>
+                <w:szCs w:val="32"/>
+                <w:cs/>
+              </w:rPr>
+              <w:t xml:space="preserve">บัญชีผู้ใช้งาน </w:t>
+            </w:r>
+            <w:r>
+              <w:rPr>
+                <w:rFonts w:ascii="TH SarabunPSK" w:hAnsi="TH SarabunPSK" w:cs="TH SarabunPSK"/>
+                <w:sz w:val="32"/>
+                <w:szCs w:val="32"/>
+              </w:rPr>
+              <w:t>(test)</w:t>
+            </w:r>
+          </w:p>
+          <w:p>
+            <w:pPr>
+              <w:ind w:left="1440"/>
+              <w:rPr>
+                <w:rFonts w:ascii="TH SarabunPSK" w:hAnsi="TH SarabunPSK" w:cs="TH SarabunPSK"/>
+                <w:sz w:val="32"/>
+                <w:szCs w:val="32"/>
+              </w:rPr>
+            </w:pPr>
+            <w:r>
+              <w:rPr>
+                <w:rFonts w:ascii="TH SarabunPSK" w:hAnsi="TH SarabunPSK" w:cs="TH SarabunPSK"/>
+                <w:sz w:val="32"/>
+                <w:szCs w:val="32"/>
+              </w:rPr>
+              <w:t xml:space="preserve">1.3 </w:t>
+            </w:r>
+            <w:r>
+              <w:rPr>
+                <w:rFonts w:ascii="TH SarabunPSK" w:hAnsi="TH SarabunPSK" w:cs="TH SarabunPSK" w:hint="cs"/>
+                <w:sz w:val="32"/>
+                <w:szCs w:val="32"/>
+                <w:cs/>
+              </w:rPr>
+              <w:t xml:space="preserve">รหัสผ่านผู้ใช้งาน </w:t>
+            </w:r>
+            <w:r>
+              <w:rPr>
+                <w:rFonts w:ascii="TH SarabunPSK" w:hAnsi="TH SarabunPSK" w:cs="TH SarabunPSK"/>
+                <w:sz w:val="32"/>
+                <w:szCs w:val="32"/>
+              </w:rPr>
+              <w:t>(x1x2x3x4)</w:t>
+            </w:r>
+          </w:p>
+          <w:p>
+            <w:pPr>
+              <w:ind w:left="1440"/>
+              <w:rPr>
+                <w:rFonts w:ascii="TH SarabunPSK" w:hAnsi="TH SarabunPSK" w:cs="TH SarabunPSK"/>
+                <w:sz w:val="32"/>
+                <w:szCs w:val="32"/>
+              </w:rPr>
+            </w:pPr>
+            <w:r>
+              <w:rPr>
+                <w:rFonts w:ascii="TH SarabunPSK" w:hAnsi="TH SarabunPSK" w:cs="TH SarabunPSK"/>
+                <w:sz w:val="32"/>
+                <w:szCs w:val="32"/>
+              </w:rPr>
+              <w:t xml:space="preserve">1.4 </w:t>
+            </w:r>
+            <w:r>
+              <w:rPr>
+                <w:rFonts w:ascii="TH SarabunPSK" w:hAnsi="TH SarabunPSK" w:cs="TH SarabunPSK" w:hint="cs"/>
+                <w:sz w:val="32"/>
+                <w:szCs w:val="32"/>
+                <w:cs/>
+              </w:rPr>
+              <w:t xml:space="preserve">ชื่อฐานข้อมูล </w:t>
+            </w:r>
+            <w:r>
+              <w:rPr>
+                <w:rFonts w:ascii="TH SarabunPSK" w:hAnsi="TH SarabunPSK" w:cs="TH SarabunPSK"/>
+                <w:sz w:val="32"/>
+                <w:szCs w:val="32"/>
+              </w:rPr>
+              <w:t>(</w:t>
+            </w:r>
+            <w:proofErr w:type="spellStart"/>
+            <w:r>
+              <w:rPr>
+                <w:rFonts w:ascii="TH SarabunPSK" w:hAnsi="TH SarabunPSK" w:cs="TH SarabunPSK"/>
+                <w:sz w:val="32"/>
+                <w:szCs w:val="32"/>
+              </w:rPr>
+              <w:t>testxx</w:t>
+            </w:r>
+            <w:proofErr w:type="spellEnd"/>
+            <w:r>
+              <w:rPr>
+                <w:rFonts w:ascii="TH SarabunPSK" w:hAnsi="TH SarabunPSK" w:cs="TH SarabunPSK"/>
+                <w:sz w:val="32"/>
+                <w:szCs w:val="32"/>
+              </w:rPr>
+              <w:t>)</w:t>
+            </w:r>
+          </w:p>
+          <w:p>
+            <w:pPr>
+              <w:rPr>
+                <w:rFonts w:ascii="TH SarabunPSK" w:hAnsi="TH SarabunPSK" w:cs="TH SarabunPSK"/>
+                <w:sz w:val="32"/>
+                <w:szCs w:val="32"/>
+              </w:rPr>
+            </w:pPr>
+          </w:p>
+          <w:p>
+            <w:pPr>
+              <w:rPr>
+                <w:rFonts w:ascii="TH SarabunPSK" w:hAnsi="TH SarabunPSK" w:cs="TH SarabunPSK" w:hint="cs"/>
+                <w:sz w:val="32"/>
+                <w:szCs w:val="32"/>
+              </w:rPr>
+            </w:pPr>
+            <w:r>
+              <w:rPr>
+                <w:rFonts w:ascii="TH SarabunPSK" w:hAnsi="TH SarabunPSK" w:cs="TH SarabunPSK"/>
+                <w:sz w:val="32"/>
+                <w:szCs w:val="32"/>
+              </w:rPr>
+              <w:t xml:space="preserve">2. </w:t>
+            </w:r>
+            <w:r>
+              <w:rPr>
+                <w:rFonts w:ascii="TH SarabunPSK" w:hAnsi="TH SarabunPSK" w:cs="TH SarabunPSK" w:hint="cs"/>
+                <w:sz w:val="32"/>
+                <w:szCs w:val="32"/>
+                <w:cs/>
+              </w:rPr>
+              <w:t>จงเขียนโปรแกรม</w:t>
+            </w:r>
+            <w:r>
+              <w:rPr>
+                <w:rFonts w:ascii="TH SarabunPSK" w:hAnsi="TH SarabunPSK" w:cs="TH SarabunPSK" w:hint="cs"/>
+                <w:sz w:val="32"/>
+                <w:szCs w:val="32"/>
+                <w:cs/>
+              </w:rPr>
+              <w:t xml:space="preserve">แสดงข้อมูล กำหนดชื่อไฟล์ </w:t>
+            </w:r>
+            <w:proofErr w:type="spellStart"/>
+            <w:r>
+              <w:rPr>
+                <w:rFonts w:ascii="TH SarabunPSK" w:hAnsi="TH SarabunPSK" w:cs="TH SarabunPSK"/>
+                <w:sz w:val="32"/>
+                <w:szCs w:val="32"/>
+              </w:rPr>
+              <w:t>showData.php</w:t>
+            </w:r>
+            <w:proofErr w:type="spellEnd"/>
+            <w:r>
+              <w:rPr>
+                <w:rFonts w:ascii="TH SarabunPSK" w:hAnsi="TH SarabunPSK" w:cs="TH SarabunPSK"/>
+                <w:sz w:val="32"/>
+                <w:szCs w:val="32"/>
+              </w:rPr>
+              <w:t xml:space="preserve"> </w:t>
+            </w:r>
+            <w:r>
+              <w:rPr>
+                <w:rFonts w:ascii="TH SarabunPSK" w:hAnsi="TH SarabunPSK" w:cs="TH SarabunPSK" w:hint="cs"/>
+                <w:sz w:val="32"/>
+                <w:szCs w:val="32"/>
+                <w:cs/>
+              </w:rPr>
+              <w:t xml:space="preserve">โดยเรียกใช้งานตารางชื่อ </w:t>
+            </w:r>
+            <w:r>
+              <w:rPr>
+                <w:rFonts w:ascii="TH SarabunPSK" w:hAnsi="TH SarabunPSK" w:cs="TH SarabunPSK"/>
+                <w:sz w:val="32"/>
+                <w:szCs w:val="32"/>
+              </w:rPr>
+              <w:t xml:space="preserve">data </w:t>
+            </w:r>
+            <w:r>
+              <w:rPr>
+                <w:rFonts w:ascii="TH SarabunPSK" w:hAnsi="TH SarabunPSK" w:cs="TH SarabunPSK" w:hint="cs"/>
+                <w:sz w:val="32"/>
+                <w:szCs w:val="32"/>
+                <w:cs/>
+              </w:rPr>
+              <w:t xml:space="preserve">ประกอบฟิลด์ ดังนี้ </w:t>
+            </w:r>
+            <w:r>
+              <w:rPr>
+                <w:rFonts w:ascii="TH SarabunPSK" w:hAnsi="TH SarabunPSK" w:cs="TH SarabunPSK"/>
+                <w:sz w:val="32"/>
+                <w:szCs w:val="32"/>
+              </w:rPr>
+              <w:t xml:space="preserve">id, </w:t>
+            </w:r>
+            <w:proofErr w:type="spellStart"/>
+            <w:r>
+              <w:rPr>
+                <w:rFonts w:ascii="TH SarabunPSK" w:hAnsi="TH SarabunPSK" w:cs="TH SarabunPSK"/>
+                <w:sz w:val="32"/>
+                <w:szCs w:val="32"/>
+              </w:rPr>
+              <w:t>uname</w:t>
+            </w:r>
+            <w:proofErr w:type="spellEnd"/>
+            <w:r>
+              <w:rPr>
+                <w:rFonts w:ascii="TH SarabunPSK" w:hAnsi="TH SarabunPSK" w:cs="TH SarabunPSK"/>
+                <w:sz w:val="32"/>
+                <w:szCs w:val="32"/>
+              </w:rPr>
+              <w:t xml:space="preserve">, </w:t>
+            </w:r>
+            <w:proofErr w:type="spellStart"/>
+            <w:r>
+              <w:rPr>
+                <w:rFonts w:ascii="TH SarabunPSK" w:hAnsi="TH SarabunPSK" w:cs="TH SarabunPSK"/>
+                <w:sz w:val="32"/>
+                <w:szCs w:val="32"/>
+              </w:rPr>
+              <w:t>passwd</w:t>
+            </w:r>
+            <w:proofErr w:type="spellEnd"/>
+            <w:r>
+              <w:rPr>
+                <w:rFonts w:ascii="TH SarabunPSK" w:hAnsi="TH SarabunPSK" w:cs="TH SarabunPSK"/>
+                <w:sz w:val="32"/>
+                <w:szCs w:val="32"/>
+              </w:rPr>
+              <w:t xml:space="preserve">, </w:t>
+            </w:r>
+            <w:proofErr w:type="spellStart"/>
+            <w:r>
+              <w:rPr>
+                <w:rFonts w:ascii="TH SarabunPSK" w:hAnsi="TH SarabunPSK" w:cs="TH SarabunPSK"/>
+                <w:sz w:val="32"/>
+                <w:szCs w:val="32"/>
+              </w:rPr>
+              <w:t>fullname</w:t>
+            </w:r>
+            <w:proofErr w:type="spellEnd"/>
+            <w:r>
+              <w:rPr>
+                <w:rFonts w:ascii="TH SarabunPSK" w:hAnsi="TH SarabunPSK" w:cs="TH SarabunPSK"/>
+                <w:sz w:val="32"/>
+                <w:szCs w:val="32"/>
+              </w:rPr>
+              <w:t xml:space="preserve">, </w:t>
+            </w:r>
+            <w:proofErr w:type="spellStart"/>
+            <w:r>
+              <w:rPr>
+                <w:rFonts w:ascii="TH SarabunPSK" w:hAnsi="TH SarabunPSK" w:cs="TH SarabunPSK"/>
+                <w:sz w:val="32"/>
+                <w:szCs w:val="32"/>
+              </w:rPr>
+              <w:t>depname</w:t>
+            </w:r>
+            <w:proofErr w:type="spellEnd"/>
+            <w:r>
+              <w:rPr>
+                <w:rFonts w:ascii="TH SarabunPSK" w:hAnsi="TH SarabunPSK" w:cs="TH SarabunPSK"/>
+                <w:sz w:val="32"/>
+                <w:szCs w:val="32"/>
+              </w:rPr>
+              <w:t xml:space="preserve">, grade </w:t>
+            </w:r>
+            <w:r>
+              <w:rPr>
+                <w:rFonts w:ascii="TH SarabunPSK" w:hAnsi="TH SarabunPSK" w:cs="TH SarabunPSK" w:hint="cs"/>
+                <w:sz w:val="32"/>
+                <w:szCs w:val="32"/>
+                <w:cs/>
+              </w:rPr>
+              <w:t>โดยใช้ไฟล์</w:t>
+            </w:r>
+            <w:r>
+              <w:rPr>
+                <w:rFonts w:ascii="TH SarabunPSK" w:hAnsi="TH SarabunPSK" w:cs="TH SarabunPSK" w:hint="cs"/>
+                <w:sz w:val="32"/>
+                <w:szCs w:val="32"/>
+                <w:cs/>
+              </w:rPr>
+              <w:t>ติดต่อฐานข้อมูล</w:t>
+            </w:r>
+            <w:r>
+              <w:rPr>
+                <w:rFonts w:ascii="TH SarabunPSK" w:hAnsi="TH SarabunPSK" w:cs="TH SarabunPSK" w:hint="cs"/>
+                <w:sz w:val="32"/>
+                <w:szCs w:val="32"/>
+                <w:cs/>
+              </w:rPr>
+              <w:t>ที่สร้างจากข้อ ที่ 1 ข้อมูลนำมาใช้ในไฟล์ และออกแบบหน้าแสดงผล</w:t>
+            </w:r>
+          </w:p>
+          <w:p>
+            <w:pPr>
+              <w:rPr>
+                <w:rFonts w:ascii="TH SarabunPSK" w:hAnsi="TH SarabunPSK" w:cs="TH SarabunPSK"/>
+                <w:sz w:val="32"/>
+                <w:szCs w:val="32"/>
+              </w:rPr>
+            </w:pPr>
+          </w:p>
+          <w:p>
+            <w:pPr>
+              <w:rPr>
+                <w:rFonts w:ascii="TH SarabunPSK" w:hAnsi="TH SarabunPSK" w:cs="TH SarabunPSK" w:hint="cs"/>
+                <w:sz w:val="32"/>
+                <w:szCs w:val="32"/>
+              </w:rPr>
+            </w:pPr>
+          </w:p>
+          <w:p>
+            <w:pPr>
+              <w:rPr>
+                <w:rFonts w:ascii="TH SarabunPSK" w:hAnsi="TH SarabunPSK" w:cs="TH SarabunPSK" w:hint="cs"/>
+                <w:sz w:val="32"/>
+                <w:szCs w:val="32"/>
+              </w:rPr>
+            </w:pPr>
+          </w:p>
+          <w:p>
+            <w:pPr>
+              <w:rPr>
+                <w:rFonts w:ascii="TH SarabunPSK" w:hAnsi="TH SarabunPSK" w:cs="TH SarabunPSK"/>
+                <w:sz w:val="32"/>
+                <w:szCs w:val="32"/>
+              </w:rPr>
+            </w:pPr>
+          </w:p>
+          <w:p>
+            <w:pPr>
+              <w:rPr>
+                <w:rFonts w:ascii="TH SarabunPSK" w:hAnsi="TH SarabunPSK" w:cs="TH SarabunPSK" w:hint="cs"/>
+                <w:sz w:val="32"/>
+                <w:szCs w:val="32"/>
+              </w:rPr>
+            </w:pPr>
+            <w:r>
+              <w:rPr>
+                <w:rFonts w:ascii="TH SarabunPSK" w:hAnsi="TH SarabunPSK" w:cs="TH SarabunPSK"/>
+                <w:sz w:val="32"/>
+                <w:szCs w:val="32"/>
+              </w:rPr>
+              <w:t>3</w:t>
+            </w:r>
+            <w:r>
+              <w:rPr>
+                <w:rFonts w:ascii="TH SarabunPSK" w:hAnsi="TH SarabunPSK" w:cs="TH SarabunPSK"/>
+                <w:sz w:val="32"/>
+                <w:szCs w:val="32"/>
+              </w:rPr>
+              <w:t xml:space="preserve">. </w:t>
+            </w:r>
+            <w:r>
+              <w:rPr>
+                <w:rFonts w:ascii="TH SarabunPSK" w:hAnsi="TH SarabunPSK" w:cs="TH SarabunPSK" w:hint="cs"/>
+                <w:sz w:val="32"/>
+                <w:szCs w:val="32"/>
+                <w:cs/>
+              </w:rPr>
+              <w:t>จงเขียนโปรแกรม</w:t>
+            </w:r>
+            <w:r>
+              <w:rPr>
+                <w:rFonts w:ascii="TH SarabunPSK" w:hAnsi="TH SarabunPSK" w:cs="TH SarabunPSK" w:hint="cs"/>
+                <w:sz w:val="32"/>
+                <w:szCs w:val="32"/>
+                <w:cs/>
+              </w:rPr>
+              <w:t>เพิ่ม</w:t>
+            </w:r>
+            <w:r>
+              <w:rPr>
+                <w:rFonts w:ascii="TH SarabunPSK" w:hAnsi="TH SarabunPSK" w:cs="TH SarabunPSK" w:hint="cs"/>
+                <w:sz w:val="32"/>
+                <w:szCs w:val="32"/>
+                <w:cs/>
+              </w:rPr>
+              <w:t xml:space="preserve">ข้อมูล กำหนดชื่อไฟล์ </w:t>
+            </w:r>
+            <w:proofErr w:type="spellStart"/>
+            <w:r>
+              <w:rPr>
+                <w:rFonts w:ascii="TH SarabunPSK" w:hAnsi="TH SarabunPSK" w:cs="TH SarabunPSK"/>
+                <w:sz w:val="32"/>
+                <w:szCs w:val="32"/>
+              </w:rPr>
+              <w:t>addD</w:t>
+            </w:r>
+            <w:r>
+              <w:rPr>
+                <w:rFonts w:ascii="TH SarabunPSK" w:hAnsi="TH SarabunPSK" w:cs="TH SarabunPSK"/>
+                <w:sz w:val="32"/>
+                <w:szCs w:val="32"/>
+              </w:rPr>
+              <w:t>ata.php</w:t>
+            </w:r>
+            <w:proofErr w:type="spellEnd"/>
+            <w:r>
+              <w:rPr>
+                <w:rFonts w:ascii="TH SarabunPSK" w:hAnsi="TH SarabunPSK" w:cs="TH SarabunPSK"/>
+                <w:sz w:val="32"/>
+                <w:szCs w:val="32"/>
+              </w:rPr>
+              <w:t xml:space="preserve"> </w:t>
+            </w:r>
+            <w:r>
+              <w:rPr>
+                <w:rFonts w:ascii="TH SarabunPSK" w:hAnsi="TH SarabunPSK" w:cs="TH SarabunPSK" w:hint="cs"/>
+                <w:sz w:val="32"/>
+                <w:szCs w:val="32"/>
+                <w:cs/>
+              </w:rPr>
+              <w:t>โดย</w:t>
+            </w:r>
+            <w:r>
+              <w:rPr>
+                <w:rFonts w:ascii="TH SarabunPSK" w:hAnsi="TH SarabunPSK" w:cs="TH SarabunPSK" w:hint="cs"/>
+                <w:sz w:val="32"/>
+                <w:szCs w:val="32"/>
+                <w:cs/>
+              </w:rPr>
+              <w:t>เพิ่มเข้าไปใน</w:t>
+            </w:r>
+            <w:r>
+              <w:rPr>
+                <w:rFonts w:ascii="TH SarabunPSK" w:hAnsi="TH SarabunPSK" w:cs="TH SarabunPSK" w:hint="cs"/>
+                <w:sz w:val="32"/>
+                <w:szCs w:val="32"/>
+                <w:cs/>
+              </w:rPr>
+              <w:t xml:space="preserve">ตารางชื่อ </w:t>
+            </w:r>
+            <w:r>
+              <w:rPr>
+                <w:rFonts w:ascii="TH SarabunPSK" w:hAnsi="TH SarabunPSK" w:cs="TH SarabunPSK"/>
+                <w:sz w:val="32"/>
+                <w:szCs w:val="32"/>
+              </w:rPr>
+              <w:t xml:space="preserve">data </w:t>
+            </w:r>
+            <w:r>
+              <w:rPr>
+                <w:rFonts w:ascii="TH SarabunPSK" w:hAnsi="TH SarabunPSK" w:cs="TH SarabunPSK" w:hint="cs"/>
+                <w:sz w:val="32"/>
+                <w:szCs w:val="32"/>
+                <w:cs/>
+              </w:rPr>
+              <w:t xml:space="preserve">ประกอบฟิลด์ ดังนี้ </w:t>
+            </w:r>
+            <w:r>
+              <w:rPr>
+                <w:rFonts w:ascii="TH SarabunPSK" w:hAnsi="TH SarabunPSK" w:cs="TH SarabunPSK"/>
+                <w:sz w:val="32"/>
+                <w:szCs w:val="32"/>
+              </w:rPr>
+              <w:t xml:space="preserve">id, </w:t>
+            </w:r>
+            <w:proofErr w:type="spellStart"/>
+            <w:r>
+              <w:rPr>
+                <w:rFonts w:ascii="TH SarabunPSK" w:hAnsi="TH SarabunPSK" w:cs="TH SarabunPSK"/>
+                <w:sz w:val="32"/>
+                <w:szCs w:val="32"/>
+              </w:rPr>
+              <w:t>uname</w:t>
+            </w:r>
+            <w:proofErr w:type="spellEnd"/>
+            <w:r>
+              <w:rPr>
+                <w:rFonts w:ascii="TH SarabunPSK" w:hAnsi="TH SarabunPSK" w:cs="TH SarabunPSK"/>
+                <w:sz w:val="32"/>
+                <w:szCs w:val="32"/>
+              </w:rPr>
+              <w:t xml:space="preserve">, </w:t>
+            </w:r>
+            <w:proofErr w:type="spellStart"/>
+            <w:r>
+              <w:rPr>
+                <w:rFonts w:ascii="TH SarabunPSK" w:hAnsi="TH SarabunPSK" w:cs="TH SarabunPSK"/>
+                <w:sz w:val="32"/>
+                <w:szCs w:val="32"/>
+              </w:rPr>
+              <w:t>passwd</w:t>
+            </w:r>
+            <w:proofErr w:type="spellEnd"/>
+            <w:r>
+              <w:rPr>
+                <w:rFonts w:ascii="TH SarabunPSK" w:hAnsi="TH SarabunPSK" w:cs="TH SarabunPSK"/>
+                <w:sz w:val="32"/>
+                <w:szCs w:val="32"/>
+              </w:rPr>
+              <w:t xml:space="preserve">, </w:t>
+            </w:r>
+            <w:proofErr w:type="spellStart"/>
+            <w:r>
+              <w:rPr>
+                <w:rFonts w:ascii="TH SarabunPSK" w:hAnsi="TH SarabunPSK" w:cs="TH SarabunPSK"/>
+                <w:sz w:val="32"/>
+                <w:szCs w:val="32"/>
+              </w:rPr>
+              <w:t>fullname</w:t>
+            </w:r>
+            <w:proofErr w:type="spellEnd"/>
+            <w:r>
+              <w:rPr>
+                <w:rFonts w:ascii="TH SarabunPSK" w:hAnsi="TH SarabunPSK" w:cs="TH SarabunPSK"/>
+                <w:sz w:val="32"/>
+                <w:szCs w:val="32"/>
+              </w:rPr>
+              <w:t xml:space="preserve">, </w:t>
+            </w:r>
+            <w:proofErr w:type="spellStart"/>
+            <w:r>
+              <w:rPr>
+                <w:rFonts w:ascii="TH SarabunPSK" w:hAnsi="TH SarabunPSK" w:cs="TH SarabunPSK"/>
+                <w:sz w:val="32"/>
+                <w:szCs w:val="32"/>
+              </w:rPr>
+              <w:t>depname</w:t>
+            </w:r>
+            <w:proofErr w:type="spellEnd"/>
+            <w:r>
+              <w:rPr>
+                <w:rFonts w:ascii="TH SarabunPSK" w:hAnsi="TH SarabunPSK" w:cs="TH SarabunPSK"/>
+                <w:sz w:val="32"/>
+                <w:szCs w:val="32"/>
+              </w:rPr>
+              <w:t xml:space="preserve">, grade </w:t>
+            </w:r>
+            <w:r>
+              <w:rPr>
+                <w:rFonts w:ascii="TH SarabunPSK" w:hAnsi="TH SarabunPSK" w:cs="TH SarabunPSK" w:hint="cs"/>
+                <w:sz w:val="32"/>
+                <w:szCs w:val="32"/>
+                <w:cs/>
+              </w:rPr>
+              <w:t>โดยใช้ไฟล์ติดต่อฐานข้อมูลที่สร้างจากข้อ ที่ 1 ข้อมูลนำมาใช้ในไฟล์ และออกแบบหน้าแสดงผล</w:t>
+            </w:r>
+          </w:p>
+          <w:p>
+            <w:pPr>
+              <w:rPr>
+                <w:rFonts w:ascii="TH SarabunPSK" w:hAnsi="TH SarabunPSK" w:cs="TH SarabunPSK" w:hint="cs"/>
+                <w:sz w:val="32"/>
+                <w:szCs w:val="32"/>
+              </w:rPr>
+            </w:pPr>
+          </w:p>
+          <w:p>
+            <w:pPr>
+              <w:rPr>
+                <w:rFonts w:ascii="TH SarabunPSK" w:hAnsi="TH SarabunPSK" w:cs="TH SarabunPSK"/>
+                <w:sz w:val="32"/>
+                <w:szCs w:val="32"/>
+              </w:rPr>
+            </w:pPr>
+          </w:p>
+          <w:p>
+            <w:pPr>
+              <w:rPr>
+                <w:rFonts w:ascii="TH SarabunPSK" w:hAnsi="TH SarabunPSK" w:cs="TH SarabunPSK" w:hint="cs"/>
+                <w:sz w:val="32"/>
+                <w:szCs w:val="32"/>
+              </w:rPr>
+            </w:pPr>
+          </w:p>
+          <w:p>
+            <w:pPr>
+              <w:rPr>
+                <w:rFonts w:ascii="TH SarabunPSK" w:hAnsi="TH SarabunPSK" w:cs="TH SarabunPSK" w:hint="cs"/>
+                <w:sz w:val="32"/>
+                <w:szCs w:val="32"/>
+              </w:rPr>
+            </w:pPr>
+          </w:p>
+          <w:p>
+            <w:pPr>
+              <w:rPr>
+                <w:rFonts w:ascii="TH SarabunPSK" w:hAnsi="TH SarabunPSK" w:cs="TH SarabunPSK" w:hint="cs"/>
+                <w:sz w:val="32"/>
+                <w:szCs w:val="32"/>
+              </w:rPr>
+            </w:pPr>
+            <w:r>
+              <w:rPr>
+                <w:rFonts w:ascii="TH SarabunPSK" w:hAnsi="TH SarabunPSK" w:cs="TH SarabunPSK"/>
+                <w:sz w:val="32"/>
+                <w:szCs w:val="32"/>
+              </w:rPr>
+              <w:t>4</w:t>
+            </w:r>
+            <w:r>
+              <w:rPr>
+                <w:rFonts w:ascii="TH SarabunPSK" w:hAnsi="TH SarabunPSK" w:cs="TH SarabunPSK"/>
+                <w:sz w:val="32"/>
+                <w:szCs w:val="32"/>
+              </w:rPr>
+              <w:t xml:space="preserve">. </w:t>
+            </w:r>
+            <w:r>
+              <w:rPr>
+                <w:rFonts w:ascii="TH SarabunPSK" w:hAnsi="TH SarabunPSK" w:cs="TH SarabunPSK" w:hint="cs"/>
+                <w:sz w:val="32"/>
+                <w:szCs w:val="32"/>
+                <w:cs/>
+              </w:rPr>
+              <w:t>จงเขียนโปรแกรม</w:t>
+            </w:r>
+            <w:r>
+              <w:rPr>
+                <w:rFonts w:ascii="TH SarabunPSK" w:hAnsi="TH SarabunPSK" w:cs="TH SarabunPSK" w:hint="cs"/>
+                <w:sz w:val="32"/>
+                <w:szCs w:val="32"/>
+                <w:cs/>
+              </w:rPr>
+              <w:t>ปรับปรุง</w:t>
+            </w:r>
+            <w:r>
+              <w:rPr>
+                <w:rFonts w:ascii="TH SarabunPSK" w:hAnsi="TH SarabunPSK" w:cs="TH SarabunPSK" w:hint="cs"/>
+                <w:sz w:val="32"/>
+                <w:szCs w:val="32"/>
+                <w:cs/>
+              </w:rPr>
+              <w:t xml:space="preserve">ข้อมูล กำหนดชื่อไฟล์ </w:t>
+            </w:r>
+            <w:proofErr w:type="spellStart"/>
+            <w:r>
+              <w:rPr>
+                <w:rFonts w:ascii="TH SarabunPSK" w:hAnsi="TH SarabunPSK" w:cs="TH SarabunPSK"/>
+                <w:sz w:val="32"/>
+                <w:szCs w:val="32"/>
+              </w:rPr>
+              <w:t>addData.php</w:t>
+            </w:r>
+            <w:proofErr w:type="spellEnd"/>
+            <w:r>
+              <w:rPr>
+                <w:rFonts w:ascii="TH SarabunPSK" w:hAnsi="TH SarabunPSK" w:cs="TH SarabunPSK"/>
+                <w:sz w:val="32"/>
+                <w:szCs w:val="32"/>
+              </w:rPr>
+              <w:t xml:space="preserve"> </w:t>
+            </w:r>
+            <w:r>
+              <w:rPr>
+                <w:rFonts w:ascii="TH SarabunPSK" w:hAnsi="TH SarabunPSK" w:cs="TH SarabunPSK" w:hint="cs"/>
+                <w:sz w:val="32"/>
+                <w:szCs w:val="32"/>
+                <w:cs/>
+              </w:rPr>
+              <w:t>โดยปรับปรุง</w:t>
+            </w:r>
+            <w:r>
+              <w:rPr>
+                <w:rFonts w:ascii="TH SarabunPSK" w:hAnsi="TH SarabunPSK" w:cs="TH SarabunPSK" w:hint="cs"/>
+                <w:sz w:val="32"/>
+                <w:szCs w:val="32"/>
+                <w:cs/>
+              </w:rPr>
+              <w:t>ข้อมูล</w:t>
+            </w:r>
+            <w:r>
+              <w:rPr>
+                <w:rFonts w:ascii="TH SarabunPSK" w:hAnsi="TH SarabunPSK" w:cs="TH SarabunPSK" w:hint="cs"/>
+                <w:sz w:val="32"/>
+                <w:szCs w:val="32"/>
+                <w:cs/>
+              </w:rPr>
+              <w:t xml:space="preserve">ในตารางชื่อ </w:t>
+            </w:r>
+            <w:r>
+              <w:rPr>
+                <w:rFonts w:ascii="TH SarabunPSK" w:hAnsi="TH SarabunPSK" w:cs="TH SarabunPSK"/>
+                <w:sz w:val="32"/>
+                <w:szCs w:val="32"/>
+              </w:rPr>
+              <w:t xml:space="preserve">data </w:t>
+            </w:r>
+            <w:r>
+              <w:rPr>
+                <w:rFonts w:ascii="TH SarabunPSK" w:hAnsi="TH SarabunPSK" w:cs="TH SarabunPSK" w:hint="cs"/>
+                <w:sz w:val="32"/>
+                <w:szCs w:val="32"/>
+                <w:cs/>
+              </w:rPr>
+              <w:t xml:space="preserve">ประกอบฟิลด์ ดังนี้ </w:t>
+            </w:r>
+            <w:r>
+              <w:rPr>
+                <w:rFonts w:ascii="TH SarabunPSK" w:hAnsi="TH SarabunPSK" w:cs="TH SarabunPSK"/>
+                <w:sz w:val="32"/>
+                <w:szCs w:val="32"/>
+              </w:rPr>
+              <w:t xml:space="preserve">id, </w:t>
+            </w:r>
+            <w:proofErr w:type="spellStart"/>
+            <w:r>
+              <w:rPr>
+                <w:rFonts w:ascii="TH SarabunPSK" w:hAnsi="TH SarabunPSK" w:cs="TH SarabunPSK"/>
+                <w:sz w:val="32"/>
+                <w:szCs w:val="32"/>
+              </w:rPr>
+              <w:t>uname</w:t>
+            </w:r>
+            <w:proofErr w:type="spellEnd"/>
+            <w:r>
+              <w:rPr>
+                <w:rFonts w:ascii="TH SarabunPSK" w:hAnsi="TH SarabunPSK" w:cs="TH SarabunPSK"/>
+                <w:sz w:val="32"/>
+                <w:szCs w:val="32"/>
+              </w:rPr>
+              <w:t xml:space="preserve">, </w:t>
+            </w:r>
+            <w:proofErr w:type="spellStart"/>
+            <w:r>
+              <w:rPr>
+                <w:rFonts w:ascii="TH SarabunPSK" w:hAnsi="TH SarabunPSK" w:cs="TH SarabunPSK"/>
+                <w:sz w:val="32"/>
+                <w:szCs w:val="32"/>
+              </w:rPr>
+              <w:t>passwd</w:t>
+            </w:r>
+            <w:proofErr w:type="spellEnd"/>
+            <w:r>
+              <w:rPr>
+                <w:rFonts w:ascii="TH SarabunPSK" w:hAnsi="TH SarabunPSK" w:cs="TH SarabunPSK"/>
+                <w:sz w:val="32"/>
+                <w:szCs w:val="32"/>
+              </w:rPr>
+              <w:t xml:space="preserve">, </w:t>
+            </w:r>
+            <w:proofErr w:type="spellStart"/>
+            <w:r>
+              <w:rPr>
+                <w:rFonts w:ascii="TH SarabunPSK" w:hAnsi="TH SarabunPSK" w:cs="TH SarabunPSK"/>
+                <w:sz w:val="32"/>
+                <w:szCs w:val="32"/>
+              </w:rPr>
+              <w:t>fullname</w:t>
+            </w:r>
+            <w:proofErr w:type="spellEnd"/>
+            <w:r>
+              <w:rPr>
+                <w:rFonts w:ascii="TH SarabunPSK" w:hAnsi="TH SarabunPSK" w:cs="TH SarabunPSK"/>
+                <w:sz w:val="32"/>
+                <w:szCs w:val="32"/>
+              </w:rPr>
+              <w:t xml:space="preserve">, </w:t>
+            </w:r>
+            <w:proofErr w:type="spellStart"/>
+            <w:r>
+              <w:rPr>
+                <w:rFonts w:ascii="TH SarabunPSK" w:hAnsi="TH SarabunPSK" w:cs="TH SarabunPSK"/>
+                <w:sz w:val="32"/>
+                <w:szCs w:val="32"/>
+              </w:rPr>
+              <w:t>depname</w:t>
+            </w:r>
+            <w:proofErr w:type="spellEnd"/>
+            <w:r>
+              <w:rPr>
+                <w:rFonts w:ascii="TH SarabunPSK" w:hAnsi="TH SarabunPSK" w:cs="TH SarabunPSK"/>
+                <w:sz w:val="32"/>
+                <w:szCs w:val="32"/>
+              </w:rPr>
+              <w:t xml:space="preserve">, grade </w:t>
+            </w:r>
+            <w:r>
+              <w:rPr>
+                <w:rFonts w:ascii="TH SarabunPSK" w:hAnsi="TH SarabunPSK" w:cs="TH SarabunPSK" w:hint="cs"/>
+                <w:sz w:val="32"/>
+                <w:szCs w:val="32"/>
+                <w:cs/>
+              </w:rPr>
+              <w:t>โดยใช้ไฟล์ติดต่อฐานข้อมูลที่สร้างจากข้อ ที่ 1 ข้อมูลนำมาใช้ในไฟล์ และออกแบบหน้าแสดงผล</w:t>
+            </w:r>
+          </w:p>
+          <w:p>
+            <w:pPr>
+              <w:rPr>
+                <w:rFonts w:ascii="TH SarabunPSK" w:hAnsi="TH SarabunPSK" w:cs="TH SarabunPSK" w:hint="cs"/>
+                <w:sz w:val="32"/>
+                <w:szCs w:val="32"/>
+              </w:rPr>
+            </w:pPr>
+          </w:p>
+          <w:p>
+            <w:pPr>
+              <w:rPr>
+                <w:rFonts w:ascii="TH SarabunPSK" w:hAnsi="TH SarabunPSK" w:cs="TH SarabunPSK" w:hint="cs"/>
+                <w:sz w:val="32"/>
+                <w:szCs w:val="32"/>
+              </w:rPr>
+            </w:pPr>
+          </w:p>
+          <w:p>
+            <w:pPr>
+              <w:rPr>
+                <w:rFonts w:ascii="TH SarabunPSK" w:hAnsi="TH SarabunPSK" w:cs="TH SarabunPSK"/>
+                <w:sz w:val="32"/>
+                <w:szCs w:val="32"/>
+              </w:rPr>
+            </w:pPr>
+          </w:p>
+          <w:p>
+            <w:pPr>
+              <w:rPr>
+                <w:rFonts w:ascii="TH SarabunPSK" w:hAnsi="TH SarabunPSK" w:cs="TH SarabunPSK" w:hint="cs"/>
+                <w:sz w:val="32"/>
+                <w:szCs w:val="32"/>
+              </w:rPr>
+            </w:pPr>
+          </w:p>
+          <w:p>
+            <w:pPr>
+              <w:rPr>
+                <w:rFonts w:ascii="TH SarabunPSK" w:hAnsi="TH SarabunPSK" w:cs="TH SarabunPSK" w:hint="cs"/>
+                <w:sz w:val="32"/>
+                <w:szCs w:val="32"/>
+              </w:rPr>
+            </w:pPr>
+            <w:r>
+              <w:rPr>
+                <w:rFonts w:ascii="TH SarabunPSK" w:hAnsi="TH SarabunPSK" w:cs="TH SarabunPSK"/>
+                <w:sz w:val="32"/>
+                <w:szCs w:val="32"/>
+              </w:rPr>
+              <w:t>5</w:t>
+            </w:r>
+            <w:r>
+              <w:rPr>
+                <w:rFonts w:ascii="TH SarabunPSK" w:hAnsi="TH SarabunPSK" w:cs="TH SarabunPSK"/>
+                <w:sz w:val="32"/>
+                <w:szCs w:val="32"/>
+              </w:rPr>
+              <w:t xml:space="preserve">. </w:t>
+            </w:r>
+            <w:r>
+              <w:rPr>
+                <w:rFonts w:ascii="TH SarabunPSK" w:hAnsi="TH SarabunPSK" w:cs="TH SarabunPSK" w:hint="cs"/>
+                <w:sz w:val="32"/>
+                <w:szCs w:val="32"/>
+                <w:cs/>
+              </w:rPr>
+              <w:t>จงเขียนโปรแกรม</w:t>
+            </w:r>
+            <w:r>
+              <w:rPr>
+                <w:rFonts w:ascii="TH SarabunPSK" w:hAnsi="TH SarabunPSK" w:cs="TH SarabunPSK" w:hint="cs"/>
+                <w:sz w:val="32"/>
+                <w:szCs w:val="32"/>
+                <w:cs/>
+              </w:rPr>
+              <w:t>ลบ</w:t>
+            </w:r>
+            <w:r>
+              <w:rPr>
+                <w:rFonts w:ascii="TH SarabunPSK" w:hAnsi="TH SarabunPSK" w:cs="TH SarabunPSK" w:hint="cs"/>
+                <w:sz w:val="32"/>
+                <w:szCs w:val="32"/>
+                <w:cs/>
+              </w:rPr>
+              <w:t xml:space="preserve">ข้อมูล กำหนดชื่อไฟล์ </w:t>
+            </w:r>
+            <w:proofErr w:type="spellStart"/>
+            <w:r>
+              <w:rPr>
+                <w:rFonts w:ascii="TH SarabunPSK" w:hAnsi="TH SarabunPSK" w:cs="TH SarabunPSK"/>
+                <w:sz w:val="32"/>
+                <w:szCs w:val="32"/>
+              </w:rPr>
+              <w:t>addData.php</w:t>
+            </w:r>
+            <w:proofErr w:type="spellEnd"/>
+            <w:r>
+              <w:rPr>
+                <w:rFonts w:ascii="TH SarabunPSK" w:hAnsi="TH SarabunPSK" w:cs="TH SarabunPSK"/>
+                <w:sz w:val="32"/>
+                <w:szCs w:val="32"/>
+              </w:rPr>
+              <w:t xml:space="preserve"> </w:t>
+            </w:r>
+            <w:r>
+              <w:rPr>
+                <w:rFonts w:ascii="TH SarabunPSK" w:hAnsi="TH SarabunPSK" w:cs="TH SarabunPSK" w:hint="cs"/>
+                <w:sz w:val="32"/>
+                <w:szCs w:val="32"/>
+                <w:cs/>
+              </w:rPr>
+              <w:t>โดย</w:t>
+            </w:r>
+            <w:r>
+              <w:rPr>
+                <w:rFonts w:ascii="TH SarabunPSK" w:hAnsi="TH SarabunPSK" w:cs="TH SarabunPSK" w:hint="cs"/>
+                <w:sz w:val="32"/>
+                <w:szCs w:val="32"/>
+                <w:cs/>
+              </w:rPr>
+              <w:t>ลบ</w:t>
+            </w:r>
+            <w:r>
+              <w:rPr>
+                <w:rFonts w:ascii="TH SarabunPSK" w:hAnsi="TH SarabunPSK" w:cs="TH SarabunPSK" w:hint="cs"/>
+                <w:sz w:val="32"/>
+                <w:szCs w:val="32"/>
+                <w:cs/>
+              </w:rPr>
+              <w:t xml:space="preserve">ข้อมูลในตารางชื่อ </w:t>
+            </w:r>
+            <w:r>
+              <w:rPr>
+                <w:rFonts w:ascii="TH SarabunPSK" w:hAnsi="TH SarabunPSK" w:cs="TH SarabunPSK"/>
+                <w:sz w:val="32"/>
+                <w:szCs w:val="32"/>
+              </w:rPr>
+              <w:t xml:space="preserve">data </w:t>
+            </w:r>
+            <w:r>
+              <w:rPr>
+                <w:rFonts w:ascii="TH SarabunPSK" w:hAnsi="TH SarabunPSK" w:cs="TH SarabunPSK" w:hint="cs"/>
+                <w:sz w:val="32"/>
+                <w:szCs w:val="32"/>
+                <w:cs/>
+              </w:rPr>
+              <w:t xml:space="preserve">ประกอบฟิลด์ ดังนี้ </w:t>
+            </w:r>
+            <w:r>
+              <w:rPr>
+                <w:rFonts w:ascii="TH SarabunPSK" w:hAnsi="TH SarabunPSK" w:cs="TH SarabunPSK"/>
+                <w:sz w:val="32"/>
+                <w:szCs w:val="32"/>
+              </w:rPr>
+              <w:t xml:space="preserve">id, </w:t>
+            </w:r>
+            <w:proofErr w:type="spellStart"/>
+            <w:r>
+              <w:rPr>
+                <w:rFonts w:ascii="TH SarabunPSK" w:hAnsi="TH SarabunPSK" w:cs="TH SarabunPSK"/>
+                <w:sz w:val="32"/>
+                <w:szCs w:val="32"/>
+              </w:rPr>
+              <w:t>uname</w:t>
+            </w:r>
+            <w:proofErr w:type="spellEnd"/>
+            <w:r>
+              <w:rPr>
+                <w:rFonts w:ascii="TH SarabunPSK" w:hAnsi="TH SarabunPSK" w:cs="TH SarabunPSK"/>
+                <w:sz w:val="32"/>
+                <w:szCs w:val="32"/>
+              </w:rPr>
+              <w:t xml:space="preserve">, </w:t>
+            </w:r>
+            <w:proofErr w:type="spellStart"/>
+            <w:r>
+              <w:rPr>
+                <w:rFonts w:ascii="TH SarabunPSK" w:hAnsi="TH SarabunPSK" w:cs="TH SarabunPSK"/>
+                <w:sz w:val="32"/>
+                <w:szCs w:val="32"/>
+              </w:rPr>
+              <w:t>passwd</w:t>
+            </w:r>
+            <w:proofErr w:type="spellEnd"/>
+            <w:r>
+              <w:rPr>
+                <w:rFonts w:ascii="TH SarabunPSK" w:hAnsi="TH SarabunPSK" w:cs="TH SarabunPSK"/>
+                <w:sz w:val="32"/>
+                <w:szCs w:val="32"/>
+              </w:rPr>
+              <w:t xml:space="preserve">, </w:t>
+            </w:r>
+            <w:proofErr w:type="spellStart"/>
+            <w:r>
+              <w:rPr>
+                <w:rFonts w:ascii="TH SarabunPSK" w:hAnsi="TH SarabunPSK" w:cs="TH SarabunPSK"/>
+                <w:sz w:val="32"/>
+                <w:szCs w:val="32"/>
+              </w:rPr>
+              <w:t>fullname</w:t>
+            </w:r>
+            <w:proofErr w:type="spellEnd"/>
+            <w:r>
+              <w:rPr>
+                <w:rFonts w:ascii="TH SarabunPSK" w:hAnsi="TH SarabunPSK" w:cs="TH SarabunPSK"/>
+                <w:sz w:val="32"/>
+                <w:szCs w:val="32"/>
+              </w:rPr>
+              <w:t xml:space="preserve">, </w:t>
+            </w:r>
+            <w:proofErr w:type="spellStart"/>
+            <w:r>
+              <w:rPr>
+                <w:rFonts w:ascii="TH SarabunPSK" w:hAnsi="TH SarabunPSK" w:cs="TH SarabunPSK"/>
+                <w:sz w:val="32"/>
+                <w:szCs w:val="32"/>
+              </w:rPr>
+              <w:t>depname</w:t>
+            </w:r>
+            <w:proofErr w:type="spellEnd"/>
+            <w:r>
+              <w:rPr>
+                <w:rFonts w:ascii="TH SarabunPSK" w:hAnsi="TH SarabunPSK" w:cs="TH SarabunPSK"/>
+                <w:sz w:val="32"/>
+                <w:szCs w:val="32"/>
+              </w:rPr>
+              <w:t xml:space="preserve">, grade </w:t>
+            </w:r>
+            <w:r>
+              <w:rPr>
+                <w:rFonts w:ascii="TH SarabunPSK" w:hAnsi="TH SarabunPSK" w:cs="TH SarabunPSK" w:hint="cs"/>
+                <w:sz w:val="32"/>
+                <w:szCs w:val="32"/>
+                <w:cs/>
+              </w:rPr>
+              <w:t>โดยใช้ไฟล์ติดต่อฐานข้อมูลที่สร้างจากข้อ ที่ 1 ข้อมูลนำมาใช้ในไฟล์ และออกแบบหน้าแสดงผล</w:t>
+            </w:r>
+          </w:p>
+          <w:p>
+            <w:pPr>
+              <w:rPr>
+                <w:rFonts w:ascii="TH SarabunPSK" w:hAnsi="TH SarabunPSK" w:cs="TH SarabunPSK" w:hint="cs"/>
+                <w:sz w:val="32"/>
+                <w:szCs w:val="32"/>
+                <w:cs/>
+              </w:rPr>
+            </w:pPr>
+          </w:p>
+          <w:p>
+            <w:pPr>
+              <w:rPr>
+                <w:rFonts w:ascii="TH SarabunPSK" w:hAnsi="TH SarabunPSK" w:cs="TH SarabunPSK" w:hint="cs"/>
+                <w:sz w:val="32"/>
+                <w:szCs w:val="32"/>
+                <w:cs/>
               </w:rPr>
             </w:pPr>
           </w:p>
@@ -378,21 +1514,13 @@
         <w:spacing w:after="0" w:line="240" w:lineRule="auto"/>
         <w:rPr>
           <w:rFonts w:ascii="TH SarabunPSK" w:hAnsi="TH SarabunPSK" w:cs="TH SarabunPSK"/>
-          <w:sz w:val="32"/>
-          <w:szCs w:val="32"/>
-        </w:rPr>
-      </w:pPr>
-    </w:p>
-    <w:p>
-      <w:pPr>
-        <w:spacing w:after="0" w:line="240" w:lineRule="auto"/>
-        <w:rPr>
-          <w:rFonts w:ascii="TH SarabunPSK" w:hAnsi="TH SarabunPSK" w:cs="TH SarabunPSK"/>
-          <w:sz w:val="32"/>
-          <w:szCs w:val="32"/>
+          <w:sz w:val="18"/>
+          <w:szCs w:val="18"/>
           <w:cs/>
         </w:rPr>
       </w:pPr>
+      <w:bookmarkStart w:id="0" w:name="_GoBack"/>
+      <w:bookmarkEnd w:id="0"/>
     </w:p>
     <w:sectPr>
       <w:pgSz w:w="11906" w:h="16838"/>
